--- a/GONZALES-NEL/Gonzales-09092024-09142024.docx
+++ b/GONZALES-NEL/Gonzales-09092024-09142024.docx
@@ -1,6 +1,6 @@
 
 <file path=word/document.xml><?xml version="1.0" encoding="utf-8"?>
-<w:document xmlns:wpc="http://schemas.microsoft.com/office/word/2010/wordprocessingCanvas" xmlns:cx="http://schemas.microsoft.com/office/drawing/2014/chartex" xmlns:cx1="http://schemas.microsoft.com/office/drawing/2015/9/8/chartex" xmlns:cx2="http://schemas.microsoft.com/office/drawing/2015/10/21/chartex" xmlns:cx3="http://schemas.microsoft.com/office/drawing/2016/5/9/chartex" xmlns:cx4="http://schemas.microsoft.com/office/drawing/2016/5/10/chartex" xmlns:cx5="http://schemas.microsoft.com/office/drawing/2016/5/11/chartex" xmlns:cx6="http://schemas.microsoft.com/office/drawing/2016/5/12/chartex" xmlns:cx7="http://schemas.microsoft.com/office/drawing/2016/5/13/chartex" xmlns:cx8="http://schemas.microsoft.com/office/drawing/2016/5/14/chartex" xmlns:mc="http://schemas.openxmlformats.org/markup-compatibility/2006" xmlns:aink="http://schemas.microsoft.com/office/drawing/2016/ink" xmlns:am3d="http://schemas.microsoft.com/office/drawing/2017/model3d" xmlns:o="urn:schemas-microsoft-com:office:office" xmlns:r="http://schemas.openxmlformats.org/officeDocument/2006/relationships" xmlns:m="http://schemas.openxmlformats.org/officeDocument/2006/math" xmlns:v="urn:schemas-microsoft-com:vml" xmlns:wp14="http://schemas.microsoft.com/office/word/2010/wordprocessingDrawing" xmlns:wp="http://schemas.openxmlformats.org/drawingml/2006/wordprocessingDrawing" xmlns:w10="urn:schemas-microsoft-com:office:word" xmlns:w="http://schemas.openxmlformats.org/wordprocessingml/2006/main" xmlns:w14="http://schemas.microsoft.com/office/word/2010/wordml" xmlns:w15="http://schemas.microsoft.com/office/word/2012/wordml" xmlns:w16cid="http://schemas.microsoft.com/office/word/2016/wordml/cid" xmlns:w16se="http://schemas.microsoft.com/office/word/2015/wordml/symex" xmlns:wpg="http://schemas.microsoft.com/office/word/2010/wordprocessingGroup" xmlns:wpi="http://schemas.microsoft.com/office/word/2010/wordprocessingInk" xmlns:wne="http://schemas.microsoft.com/office/word/2006/wordml" xmlns:wps="http://schemas.microsoft.com/office/word/2010/wordprocessingShape" mc:Ignorable="w14 w15 w16se w16cid wp14">
+<w:document xmlns:wpc="http://schemas.microsoft.com/office/word/2010/wordprocessingCanvas" xmlns:cx="http://schemas.microsoft.com/office/drawing/2014/chartex" xmlns:cx1="http://schemas.microsoft.com/office/drawing/2015/9/8/chartex" xmlns:cx2="http://schemas.microsoft.com/office/drawing/2015/10/21/chartex" xmlns:cx3="http://schemas.microsoft.com/office/drawing/2016/5/9/chartex" xmlns:cx4="http://schemas.microsoft.com/office/drawing/2016/5/10/chartex" xmlns:cx5="http://schemas.microsoft.com/office/drawing/2016/5/11/chartex" xmlns:cx6="http://schemas.microsoft.com/office/drawing/2016/5/12/chartex" xmlns:cx7="http://schemas.microsoft.com/office/drawing/2016/5/13/chartex" xmlns:cx8="http://schemas.microsoft.com/office/drawing/2016/5/14/chartex" xmlns:mc="http://schemas.openxmlformats.org/markup-compatibility/2006" xmlns:aink="http://schemas.microsoft.com/office/drawing/2016/ink" xmlns:am3d="http://schemas.microsoft.com/office/drawing/2017/model3d" xmlns:o="urn:schemas-microsoft-com:office:office" xmlns:oel="http://schemas.microsoft.com/office/2019/extlst" xmlns:r="http://schemas.openxmlformats.org/officeDocument/2006/relationships" xmlns:m="http://schemas.openxmlformats.org/officeDocument/2006/math" xmlns:v="urn:schemas-microsoft-com:vml" xmlns:wp14="http://schemas.microsoft.com/office/word/2010/wordprocessingDrawing" xmlns:wp="http://schemas.openxmlformats.org/drawingml/2006/wordprocessingDrawing" xmlns:w10="urn:schemas-microsoft-com:office:word" xmlns:w="http://schemas.openxmlformats.org/wordprocessingml/2006/main" xmlns:w14="http://schemas.microsoft.com/office/word/2010/wordml" xmlns:w15="http://schemas.microsoft.com/office/word/2012/wordml" xmlns:w16cex="http://schemas.microsoft.com/office/word/2018/wordml/cex" xmlns:w16cid="http://schemas.microsoft.com/office/word/2016/wordml/cid" xmlns:w16="http://schemas.microsoft.com/office/word/2018/wordml" xmlns:w16du="http://schemas.microsoft.com/office/word/2023/wordml/word16du" xmlns:w16sdtdh="http://schemas.microsoft.com/office/word/2020/wordml/sdtdatahash" xmlns:w16sdtfl="http://schemas.microsoft.com/office/word/2024/wordml/sdtformatlock" xmlns:w16se="http://schemas.microsoft.com/office/word/2015/wordml/symex" xmlns:wpg="http://schemas.microsoft.com/office/word/2010/wordprocessingGroup" xmlns:wpi="http://schemas.microsoft.com/office/word/2010/wordprocessingInk" xmlns:wne="http://schemas.microsoft.com/office/word/2006/wordml" xmlns:wps="http://schemas.microsoft.com/office/word/2010/wordprocessingShape" mc:Ignorable="w14 w15 w16se w16cid w16 w16cex w16sdtdh w16sdtfl w16du wp14">
   <w:body>
     <w:p>
       <w:pPr>
@@ -317,17 +317,8 @@
                 <w:sz w:val="20"/>
                 <w:szCs w:val="20"/>
               </w:rPr>
-              <w:t xml:space="preserve">LGU </w:t>
-            </w:r>
-            <w:proofErr w:type="spellStart"/>
-            <w:r>
-              <w:rPr>
-                <w:sz w:val="20"/>
-                <w:szCs w:val="20"/>
-              </w:rPr>
-              <w:t>Ginatilan</w:t>
-            </w:r>
-            <w:proofErr w:type="spellEnd"/>
+              <w:t>LGU Ginatilan</w:t>
+            </w:r>
           </w:p>
         </w:tc>
         <w:tc>
@@ -426,13 +417,6 @@
                 <w:szCs w:val="20"/>
               </w:rPr>
             </w:pPr>
-            <w:r>
-              <w:rPr>
-                <w:sz w:val="20"/>
-                <w:szCs w:val="20"/>
-              </w:rPr>
-              <w:t>IT Support Intern</w:t>
-            </w:r>
           </w:p>
         </w:tc>
         <w:tc>
@@ -843,7 +827,7 @@
                 <w:noProof/>
               </w:rPr>
               <w:drawing>
-                <wp:anchor distT="114300" distB="114300" distL="114300" distR="114300" simplePos="0" relativeHeight="251658240" behindDoc="0" locked="0" layoutInCell="1" hidden="0" allowOverlap="1">
+                <wp:anchor distT="114300" distB="114300" distL="114300" distR="114300" simplePos="0" relativeHeight="251658240" behindDoc="0" locked="0" layoutInCell="1" hidden="0" allowOverlap="1" wp14:anchorId="51B466F9" wp14:editId="10DF38F9">
                   <wp:simplePos x="0" y="0"/>
                   <wp:positionH relativeFrom="page">
                     <wp:posOffset>593725</wp:posOffset>
@@ -994,7 +978,7 @@
               <mc:AlternateContent>
                 <mc:Choice Requires="wps">
                   <w:drawing>
-                    <wp:anchor distT="114300" distB="114300" distL="114300" distR="114300" simplePos="0" relativeHeight="251659264" behindDoc="0" locked="0" layoutInCell="1" hidden="0" allowOverlap="1">
+                    <wp:anchor distT="114300" distB="114300" distL="114300" distR="114300" simplePos="0" relativeHeight="251659264" behindDoc="0" locked="0" layoutInCell="1" hidden="0" allowOverlap="1" wp14:anchorId="5E996C1E" wp14:editId="3ED59590">
                       <wp:simplePos x="0" y="0"/>
                       <wp:positionH relativeFrom="margin">
                         <wp:posOffset>718820</wp:posOffset>
@@ -1386,8 +1370,6 @@
       <w:pPr>
         <w:spacing w:after="0" w:line="276" w:lineRule="auto"/>
       </w:pPr>
-      <w:bookmarkStart w:id="0" w:name="_GoBack"/>
-      <w:bookmarkEnd w:id="0"/>
     </w:p>
     <w:p>
       <w:pPr>
@@ -1438,7 +1420,7 @@
           <w:bdr w:val="none" w:sz="0" w:space="0" w:color="auto" w:frame="1"/>
         </w:rPr>
         <w:drawing>
-          <wp:inline distT="0" distB="0" distL="0" distR="0">
+          <wp:inline distT="0" distB="0" distL="0" distR="0" wp14:anchorId="22D786E9" wp14:editId="415F6B11">
             <wp:extent cx="1619250" cy="2133600"/>
             <wp:effectExtent l="0" t="0" r="0" b="0"/>
             <wp:docPr id="6" name="Picture 6" descr="https://lh7-rt.googleusercontent.com/docsz/AD_4nXf35GBiGBXpZUIeDDEU8-BSSI6j6DGvKObgoLNGYejcylEcyT8LXq073LdMA44TY_OYq6KAwdgBsJCMf-WK7Q2k4kI04yzC_xTqZ8cIQKlJP5OPLDAsYXYYp6l25bsKYzuXmZlqaL2AUmXWYhfuFEA?key=8ZbmPzu8IYe_Mvu4vSf4JSSp"/>
@@ -1498,7 +1480,7 @@
           <w:bdr w:val="none" w:sz="0" w:space="0" w:color="auto" w:frame="1"/>
         </w:rPr>
         <w:drawing>
-          <wp:inline distT="0" distB="0" distL="0" distR="0">
+          <wp:inline distT="0" distB="0" distL="0" distR="0" wp14:anchorId="049B3D87" wp14:editId="5294090F">
             <wp:extent cx="3667125" cy="2133600"/>
             <wp:effectExtent l="0" t="0" r="9525" b="0"/>
             <wp:docPr id="4" name="Picture 4" descr="https://lh7-rt.googleusercontent.com/docsz/AD_4nXeLiMNI-J5DoxLxcjfHEEyAVQyqmuHGmZvEOGAv9_Tjuk6sDMgVrezChkY3bLQcWC2WUBSevTgNQ1jZki2K6vwGBgYMInHgp6gAbaW1GyJ7aEe9Fi8gnVxdH76tsDNI7ha3pdmm7mOa4zw70fwyrBI?key=8ZbmPzu8IYe_Mvu4vSf4JSSp"/>
@@ -1558,7 +1540,7 @@
           <w:bdr w:val="none" w:sz="0" w:space="0" w:color="auto" w:frame="1"/>
         </w:rPr>
         <w:drawing>
-          <wp:inline distT="0" distB="0" distL="0" distR="0">
+          <wp:inline distT="0" distB="0" distL="0" distR="0" wp14:anchorId="142C53F3" wp14:editId="039D6068">
             <wp:extent cx="1590675" cy="2133600"/>
             <wp:effectExtent l="0" t="0" r="9525" b="0"/>
             <wp:docPr id="3" name="Picture 3" descr="https://lh7-rt.googleusercontent.com/docsz/AD_4nXcxDu3MX62vEkqyxY-QFrNovEmC1LxphU7lSHPnIO0fKnKoIp7q4lrsuSXkt6SEuVpmFgn7OVB5LByE2znihzG-mmxQnq1qe_QGzExn81DlKOeyhAKug5ZKod7zeeyW_NDLTran7c07TxXkVRbE778?key=8ZbmPzu8IYe_Mvu4vSf4JSSp"/>
@@ -1618,7 +1600,7 @@
           <w:bdr w:val="none" w:sz="0" w:space="0" w:color="auto" w:frame="1"/>
         </w:rPr>
         <w:drawing>
-          <wp:inline distT="0" distB="0" distL="0" distR="0">
+          <wp:inline distT="0" distB="0" distL="0" distR="0" wp14:anchorId="47882210" wp14:editId="4C8FA710">
             <wp:extent cx="1590675" cy="2114550"/>
             <wp:effectExtent l="0" t="0" r="9525" b="0"/>
             <wp:docPr id="2" name="Picture 2" descr="https://lh7-rt.googleusercontent.com/docsz/AD_4nXfoB6PYEUPut9n9pSnsbdOGyLDQHOY0CBgmUHFGODyv_AAksCSKA3boh94lImoM31e5lkrz1bFJjoVUvFh4iszilZA5WAHhBIJea16g5OywbsvH7cy5buOp2fx7bP4J-egcbOC8dtV8GC6wE3SSOeg?key=8ZbmPzu8IYe_Mvu4vSf4JSSp"/>
@@ -1872,7 +1854,7 @@
 </file>
 
 <file path=word/endnotes.xml><?xml version="1.0" encoding="utf-8"?>
-<w:endnotes xmlns:wpc="http://schemas.microsoft.com/office/word/2010/wordprocessingCanvas" xmlns:cx="http://schemas.microsoft.com/office/drawing/2014/chartex" xmlns:cx1="http://schemas.microsoft.com/office/drawing/2015/9/8/chartex" xmlns:cx2="http://schemas.microsoft.com/office/drawing/2015/10/21/chartex" xmlns:cx3="http://schemas.microsoft.com/office/drawing/2016/5/9/chartex" xmlns:cx4="http://schemas.microsoft.com/office/drawing/2016/5/10/chartex" xmlns:cx5="http://schemas.microsoft.com/office/drawing/2016/5/11/chartex" xmlns:cx6="http://schemas.microsoft.com/office/drawing/2016/5/12/chartex" xmlns:cx7="http://schemas.microsoft.com/office/drawing/2016/5/13/chartex" xmlns:cx8="http://schemas.microsoft.com/office/drawing/2016/5/14/chartex" xmlns:mc="http://schemas.openxmlformats.org/markup-compatibility/2006" xmlns:aink="http://schemas.microsoft.com/office/drawing/2016/ink" xmlns:am3d="http://schemas.microsoft.com/office/drawing/2017/model3d" xmlns:o="urn:schemas-microsoft-com:office:office" xmlns:r="http://schemas.openxmlformats.org/officeDocument/2006/relationships" xmlns:m="http://schemas.openxmlformats.org/officeDocument/2006/math" xmlns:v="urn:schemas-microsoft-com:vml" xmlns:wp14="http://schemas.microsoft.com/office/word/2010/wordprocessingDrawing" xmlns:wp="http://schemas.openxmlformats.org/drawingml/2006/wordprocessingDrawing" xmlns:w10="urn:schemas-microsoft-com:office:word" xmlns:w="http://schemas.openxmlformats.org/wordprocessingml/2006/main" xmlns:w14="http://schemas.microsoft.com/office/word/2010/wordml" xmlns:w15="http://schemas.microsoft.com/office/word/2012/wordml" xmlns:w16cid="http://schemas.microsoft.com/office/word/2016/wordml/cid" xmlns:w16se="http://schemas.microsoft.com/office/word/2015/wordml/symex" xmlns:wpg="http://schemas.microsoft.com/office/word/2010/wordprocessingGroup" xmlns:wpi="http://schemas.microsoft.com/office/word/2010/wordprocessingInk" xmlns:wne="http://schemas.microsoft.com/office/word/2006/wordml" xmlns:wps="http://schemas.microsoft.com/office/word/2010/wordprocessingShape" mc:Ignorable="w14 w15 w16se w16cid wp14">
+<w:endnotes xmlns:wpc="http://schemas.microsoft.com/office/word/2010/wordprocessingCanvas" xmlns:cx="http://schemas.microsoft.com/office/drawing/2014/chartex" xmlns:cx1="http://schemas.microsoft.com/office/drawing/2015/9/8/chartex" xmlns:cx2="http://schemas.microsoft.com/office/drawing/2015/10/21/chartex" xmlns:cx3="http://schemas.microsoft.com/office/drawing/2016/5/9/chartex" xmlns:cx4="http://schemas.microsoft.com/office/drawing/2016/5/10/chartex" xmlns:cx5="http://schemas.microsoft.com/office/drawing/2016/5/11/chartex" xmlns:cx6="http://schemas.microsoft.com/office/drawing/2016/5/12/chartex" xmlns:cx7="http://schemas.microsoft.com/office/drawing/2016/5/13/chartex" xmlns:cx8="http://schemas.microsoft.com/office/drawing/2016/5/14/chartex" xmlns:mc="http://schemas.openxmlformats.org/markup-compatibility/2006" xmlns:aink="http://schemas.microsoft.com/office/drawing/2016/ink" xmlns:am3d="http://schemas.microsoft.com/office/drawing/2017/model3d" xmlns:o="urn:schemas-microsoft-com:office:office" xmlns:oel="http://schemas.microsoft.com/office/2019/extlst" xmlns:r="http://schemas.openxmlformats.org/officeDocument/2006/relationships" xmlns:m="http://schemas.openxmlformats.org/officeDocument/2006/math" xmlns:v="urn:schemas-microsoft-com:vml" xmlns:wp14="http://schemas.microsoft.com/office/word/2010/wordprocessingDrawing" xmlns:wp="http://schemas.openxmlformats.org/drawingml/2006/wordprocessingDrawing" xmlns:w10="urn:schemas-microsoft-com:office:word" xmlns:w="http://schemas.openxmlformats.org/wordprocessingml/2006/main" xmlns:w14="http://schemas.microsoft.com/office/word/2010/wordml" xmlns:w15="http://schemas.microsoft.com/office/word/2012/wordml" xmlns:w16cex="http://schemas.microsoft.com/office/word/2018/wordml/cex" xmlns:w16cid="http://schemas.microsoft.com/office/word/2016/wordml/cid" xmlns:w16="http://schemas.microsoft.com/office/word/2018/wordml" xmlns:w16du="http://schemas.microsoft.com/office/word/2023/wordml/word16du" xmlns:w16sdtdh="http://schemas.microsoft.com/office/word/2020/wordml/sdtdatahash" xmlns:w16sdtfl="http://schemas.microsoft.com/office/word/2024/wordml/sdtformatlock" xmlns:w16se="http://schemas.microsoft.com/office/word/2015/wordml/symex" xmlns:wpg="http://schemas.microsoft.com/office/word/2010/wordprocessingGroup" xmlns:wpi="http://schemas.microsoft.com/office/word/2010/wordprocessingInk" xmlns:wne="http://schemas.microsoft.com/office/word/2006/wordml" xmlns:wps="http://schemas.microsoft.com/office/word/2010/wordprocessingShape" mc:Ignorable="w14 w15 w16se w16cid w16 w16cex w16sdtdh w16sdtfl w16du wp14">
   <w:endnote w:type="separator" w:id="-1">
     <w:p>
       <w:pPr>
@@ -1897,7 +1879,7 @@
 </file>
 
 <file path=word/footer1.xml><?xml version="1.0" encoding="utf-8"?>
-<w:ftr xmlns:wpc="http://schemas.microsoft.com/office/word/2010/wordprocessingCanvas" xmlns:cx="http://schemas.microsoft.com/office/drawing/2014/chartex" xmlns:cx1="http://schemas.microsoft.com/office/drawing/2015/9/8/chartex" xmlns:cx2="http://schemas.microsoft.com/office/drawing/2015/10/21/chartex" xmlns:cx3="http://schemas.microsoft.com/office/drawing/2016/5/9/chartex" xmlns:cx4="http://schemas.microsoft.com/office/drawing/2016/5/10/chartex" xmlns:cx5="http://schemas.microsoft.com/office/drawing/2016/5/11/chartex" xmlns:cx6="http://schemas.microsoft.com/office/drawing/2016/5/12/chartex" xmlns:cx7="http://schemas.microsoft.com/office/drawing/2016/5/13/chartex" xmlns:cx8="http://schemas.microsoft.com/office/drawing/2016/5/14/chartex" xmlns:mc="http://schemas.openxmlformats.org/markup-compatibility/2006" xmlns:aink="http://schemas.microsoft.com/office/drawing/2016/ink" xmlns:am3d="http://schemas.microsoft.com/office/drawing/2017/model3d" xmlns:o="urn:schemas-microsoft-com:office:office" xmlns:r="http://schemas.openxmlformats.org/officeDocument/2006/relationships" xmlns:m="http://schemas.openxmlformats.org/officeDocument/2006/math" xmlns:v="urn:schemas-microsoft-com:vml" xmlns:wp14="http://schemas.microsoft.com/office/word/2010/wordprocessingDrawing" xmlns:wp="http://schemas.openxmlformats.org/drawingml/2006/wordprocessingDrawing" xmlns:w10="urn:schemas-microsoft-com:office:word" xmlns:w="http://schemas.openxmlformats.org/wordprocessingml/2006/main" xmlns:w14="http://schemas.microsoft.com/office/word/2010/wordml" xmlns:w15="http://schemas.microsoft.com/office/word/2012/wordml" xmlns:w16cid="http://schemas.microsoft.com/office/word/2016/wordml/cid" xmlns:w16se="http://schemas.microsoft.com/office/word/2015/wordml/symex" xmlns:wpg="http://schemas.microsoft.com/office/word/2010/wordprocessingGroup" xmlns:wpi="http://schemas.microsoft.com/office/word/2010/wordprocessingInk" xmlns:wne="http://schemas.microsoft.com/office/word/2006/wordml" xmlns:wps="http://schemas.microsoft.com/office/word/2010/wordprocessingShape" mc:Ignorable="w14 w15 w16se w16cid wp14">
+<w:ftr xmlns:wpc="http://schemas.microsoft.com/office/word/2010/wordprocessingCanvas" xmlns:cx="http://schemas.microsoft.com/office/drawing/2014/chartex" xmlns:cx1="http://schemas.microsoft.com/office/drawing/2015/9/8/chartex" xmlns:cx2="http://schemas.microsoft.com/office/drawing/2015/10/21/chartex" xmlns:cx3="http://schemas.microsoft.com/office/drawing/2016/5/9/chartex" xmlns:cx4="http://schemas.microsoft.com/office/drawing/2016/5/10/chartex" xmlns:cx5="http://schemas.microsoft.com/office/drawing/2016/5/11/chartex" xmlns:cx6="http://schemas.microsoft.com/office/drawing/2016/5/12/chartex" xmlns:cx7="http://schemas.microsoft.com/office/drawing/2016/5/13/chartex" xmlns:cx8="http://schemas.microsoft.com/office/drawing/2016/5/14/chartex" xmlns:mc="http://schemas.openxmlformats.org/markup-compatibility/2006" xmlns:aink="http://schemas.microsoft.com/office/drawing/2016/ink" xmlns:am3d="http://schemas.microsoft.com/office/drawing/2017/model3d" xmlns:o="urn:schemas-microsoft-com:office:office" xmlns:oel="http://schemas.microsoft.com/office/2019/extlst" xmlns:r="http://schemas.openxmlformats.org/officeDocument/2006/relationships" xmlns:m="http://schemas.openxmlformats.org/officeDocument/2006/math" xmlns:v="urn:schemas-microsoft-com:vml" xmlns:wp14="http://schemas.microsoft.com/office/word/2010/wordprocessingDrawing" xmlns:wp="http://schemas.openxmlformats.org/drawingml/2006/wordprocessingDrawing" xmlns:w10="urn:schemas-microsoft-com:office:word" xmlns:w="http://schemas.openxmlformats.org/wordprocessingml/2006/main" xmlns:w14="http://schemas.microsoft.com/office/word/2010/wordml" xmlns:w15="http://schemas.microsoft.com/office/word/2012/wordml" xmlns:w16cex="http://schemas.microsoft.com/office/word/2018/wordml/cex" xmlns:w16cid="http://schemas.microsoft.com/office/word/2016/wordml/cid" xmlns:w16="http://schemas.microsoft.com/office/word/2018/wordml" xmlns:w16du="http://schemas.microsoft.com/office/word/2023/wordml/word16du" xmlns:w16sdtdh="http://schemas.microsoft.com/office/word/2020/wordml/sdtdatahash" xmlns:w16sdtfl="http://schemas.microsoft.com/office/word/2024/wordml/sdtformatlock" xmlns:w16se="http://schemas.microsoft.com/office/word/2015/wordml/symex" xmlns:wpg="http://schemas.microsoft.com/office/word/2010/wordprocessingGroup" xmlns:wpi="http://schemas.microsoft.com/office/word/2010/wordprocessingInk" xmlns:wne="http://schemas.microsoft.com/office/word/2006/wordml" xmlns:wps="http://schemas.microsoft.com/office/word/2010/wordprocessingShape" mc:Ignorable="w14 w15 w16se w16cid w16 w16cex w16sdtdh w16sdtfl w16du wp14">
   <w:p>
     <w:pPr>
       <w:pBdr>
@@ -1923,7 +1905,7 @@
         <w:color w:val="000000"/>
       </w:rPr>
       <w:drawing>
-        <wp:inline distT="0" distB="0" distL="0" distR="0">
+        <wp:inline distT="0" distB="0" distL="0" distR="0" wp14:anchorId="08E69D70" wp14:editId="123277FB">
           <wp:extent cx="5943600" cy="413385"/>
           <wp:effectExtent l="0" t="0" r="0" b="0"/>
           <wp:docPr id="9" name="image3.png"/>
@@ -1963,7 +1945,7 @@
 </file>
 
 <file path=word/footnotes.xml><?xml version="1.0" encoding="utf-8"?>
-<w:footnotes xmlns:wpc="http://schemas.microsoft.com/office/word/2010/wordprocessingCanvas" xmlns:cx="http://schemas.microsoft.com/office/drawing/2014/chartex" xmlns:cx1="http://schemas.microsoft.com/office/drawing/2015/9/8/chartex" xmlns:cx2="http://schemas.microsoft.com/office/drawing/2015/10/21/chartex" xmlns:cx3="http://schemas.microsoft.com/office/drawing/2016/5/9/chartex" xmlns:cx4="http://schemas.microsoft.com/office/drawing/2016/5/10/chartex" xmlns:cx5="http://schemas.microsoft.com/office/drawing/2016/5/11/chartex" xmlns:cx6="http://schemas.microsoft.com/office/drawing/2016/5/12/chartex" xmlns:cx7="http://schemas.microsoft.com/office/drawing/2016/5/13/chartex" xmlns:cx8="http://schemas.microsoft.com/office/drawing/2016/5/14/chartex" xmlns:mc="http://schemas.openxmlformats.org/markup-compatibility/2006" xmlns:aink="http://schemas.microsoft.com/office/drawing/2016/ink" xmlns:am3d="http://schemas.microsoft.com/office/drawing/2017/model3d" xmlns:o="urn:schemas-microsoft-com:office:office" xmlns:r="http://schemas.openxmlformats.org/officeDocument/2006/relationships" xmlns:m="http://schemas.openxmlformats.org/officeDocument/2006/math" xmlns:v="urn:schemas-microsoft-com:vml" xmlns:wp14="http://schemas.microsoft.com/office/word/2010/wordprocessingDrawing" xmlns:wp="http://schemas.openxmlformats.org/drawingml/2006/wordprocessingDrawing" xmlns:w10="urn:schemas-microsoft-com:office:word" xmlns:w="http://schemas.openxmlformats.org/wordprocessingml/2006/main" xmlns:w14="http://schemas.microsoft.com/office/word/2010/wordml" xmlns:w15="http://schemas.microsoft.com/office/word/2012/wordml" xmlns:w16cid="http://schemas.microsoft.com/office/word/2016/wordml/cid" xmlns:w16se="http://schemas.microsoft.com/office/word/2015/wordml/symex" xmlns:wpg="http://schemas.microsoft.com/office/word/2010/wordprocessingGroup" xmlns:wpi="http://schemas.microsoft.com/office/word/2010/wordprocessingInk" xmlns:wne="http://schemas.microsoft.com/office/word/2006/wordml" xmlns:wps="http://schemas.microsoft.com/office/word/2010/wordprocessingShape" mc:Ignorable="w14 w15 w16se w16cid wp14">
+<w:footnotes xmlns:wpc="http://schemas.microsoft.com/office/word/2010/wordprocessingCanvas" xmlns:cx="http://schemas.microsoft.com/office/drawing/2014/chartex" xmlns:cx1="http://schemas.microsoft.com/office/drawing/2015/9/8/chartex" xmlns:cx2="http://schemas.microsoft.com/office/drawing/2015/10/21/chartex" xmlns:cx3="http://schemas.microsoft.com/office/drawing/2016/5/9/chartex" xmlns:cx4="http://schemas.microsoft.com/office/drawing/2016/5/10/chartex" xmlns:cx5="http://schemas.microsoft.com/office/drawing/2016/5/11/chartex" xmlns:cx6="http://schemas.microsoft.com/office/drawing/2016/5/12/chartex" xmlns:cx7="http://schemas.microsoft.com/office/drawing/2016/5/13/chartex" xmlns:cx8="http://schemas.microsoft.com/office/drawing/2016/5/14/chartex" xmlns:mc="http://schemas.openxmlformats.org/markup-compatibility/2006" xmlns:aink="http://schemas.microsoft.com/office/drawing/2016/ink" xmlns:am3d="http://schemas.microsoft.com/office/drawing/2017/model3d" xmlns:o="urn:schemas-microsoft-com:office:office" xmlns:oel="http://schemas.microsoft.com/office/2019/extlst" xmlns:r="http://schemas.openxmlformats.org/officeDocument/2006/relationships" xmlns:m="http://schemas.openxmlformats.org/officeDocument/2006/math" xmlns:v="urn:schemas-microsoft-com:vml" xmlns:wp14="http://schemas.microsoft.com/office/word/2010/wordprocessingDrawing" xmlns:wp="http://schemas.openxmlformats.org/drawingml/2006/wordprocessingDrawing" xmlns:w10="urn:schemas-microsoft-com:office:word" xmlns:w="http://schemas.openxmlformats.org/wordprocessingml/2006/main" xmlns:w14="http://schemas.microsoft.com/office/word/2010/wordml" xmlns:w15="http://schemas.microsoft.com/office/word/2012/wordml" xmlns:w16cex="http://schemas.microsoft.com/office/word/2018/wordml/cex" xmlns:w16cid="http://schemas.microsoft.com/office/word/2016/wordml/cid" xmlns:w16="http://schemas.microsoft.com/office/word/2018/wordml" xmlns:w16du="http://schemas.microsoft.com/office/word/2023/wordml/word16du" xmlns:w16sdtdh="http://schemas.microsoft.com/office/word/2020/wordml/sdtdatahash" xmlns:w16sdtfl="http://schemas.microsoft.com/office/word/2024/wordml/sdtformatlock" xmlns:w16se="http://schemas.microsoft.com/office/word/2015/wordml/symex" xmlns:wpg="http://schemas.microsoft.com/office/word/2010/wordprocessingGroup" xmlns:wpi="http://schemas.microsoft.com/office/word/2010/wordprocessingInk" xmlns:wne="http://schemas.microsoft.com/office/word/2006/wordml" xmlns:wps="http://schemas.microsoft.com/office/word/2010/wordprocessingShape" mc:Ignorable="w14 w15 w16se w16cid w16 w16cex w16sdtdh w16sdtfl w16du wp14">
   <w:footnote w:type="separator" w:id="-1">
     <w:p>
       <w:pPr>
@@ -1988,7 +1970,7 @@
 </file>
 
 <file path=word/header1.xml><?xml version="1.0" encoding="utf-8"?>
-<w:hdr xmlns:wpc="http://schemas.microsoft.com/office/word/2010/wordprocessingCanvas" xmlns:cx="http://schemas.microsoft.com/office/drawing/2014/chartex" xmlns:cx1="http://schemas.microsoft.com/office/drawing/2015/9/8/chartex" xmlns:cx2="http://schemas.microsoft.com/office/drawing/2015/10/21/chartex" xmlns:cx3="http://schemas.microsoft.com/office/drawing/2016/5/9/chartex" xmlns:cx4="http://schemas.microsoft.com/office/drawing/2016/5/10/chartex" xmlns:cx5="http://schemas.microsoft.com/office/drawing/2016/5/11/chartex" xmlns:cx6="http://schemas.microsoft.com/office/drawing/2016/5/12/chartex" xmlns:cx7="http://schemas.microsoft.com/office/drawing/2016/5/13/chartex" xmlns:cx8="http://schemas.microsoft.com/office/drawing/2016/5/14/chartex" xmlns:mc="http://schemas.openxmlformats.org/markup-compatibility/2006" xmlns:aink="http://schemas.microsoft.com/office/drawing/2016/ink" xmlns:am3d="http://schemas.microsoft.com/office/drawing/2017/model3d" xmlns:o="urn:schemas-microsoft-com:office:office" xmlns:r="http://schemas.openxmlformats.org/officeDocument/2006/relationships" xmlns:m="http://schemas.openxmlformats.org/officeDocument/2006/math" xmlns:v="urn:schemas-microsoft-com:vml" xmlns:wp14="http://schemas.microsoft.com/office/word/2010/wordprocessingDrawing" xmlns:wp="http://schemas.openxmlformats.org/drawingml/2006/wordprocessingDrawing" xmlns:w10="urn:schemas-microsoft-com:office:word" xmlns:w="http://schemas.openxmlformats.org/wordprocessingml/2006/main" xmlns:w14="http://schemas.microsoft.com/office/word/2010/wordml" xmlns:w15="http://schemas.microsoft.com/office/word/2012/wordml" xmlns:w16cid="http://schemas.microsoft.com/office/word/2016/wordml/cid" xmlns:w16se="http://schemas.microsoft.com/office/word/2015/wordml/symex" xmlns:wpg="http://schemas.microsoft.com/office/word/2010/wordprocessingGroup" xmlns:wpi="http://schemas.microsoft.com/office/word/2010/wordprocessingInk" xmlns:wne="http://schemas.microsoft.com/office/word/2006/wordml" xmlns:wps="http://schemas.microsoft.com/office/word/2010/wordprocessingShape" mc:Ignorable="w14 w15 w16se w16cid wp14">
+<w:hdr xmlns:wpc="http://schemas.microsoft.com/office/word/2010/wordprocessingCanvas" xmlns:cx="http://schemas.microsoft.com/office/drawing/2014/chartex" xmlns:cx1="http://schemas.microsoft.com/office/drawing/2015/9/8/chartex" xmlns:cx2="http://schemas.microsoft.com/office/drawing/2015/10/21/chartex" xmlns:cx3="http://schemas.microsoft.com/office/drawing/2016/5/9/chartex" xmlns:cx4="http://schemas.microsoft.com/office/drawing/2016/5/10/chartex" xmlns:cx5="http://schemas.microsoft.com/office/drawing/2016/5/11/chartex" xmlns:cx6="http://schemas.microsoft.com/office/drawing/2016/5/12/chartex" xmlns:cx7="http://schemas.microsoft.com/office/drawing/2016/5/13/chartex" xmlns:cx8="http://schemas.microsoft.com/office/drawing/2016/5/14/chartex" xmlns:mc="http://schemas.openxmlformats.org/markup-compatibility/2006" xmlns:aink="http://schemas.microsoft.com/office/drawing/2016/ink" xmlns:am3d="http://schemas.microsoft.com/office/drawing/2017/model3d" xmlns:o="urn:schemas-microsoft-com:office:office" xmlns:oel="http://schemas.microsoft.com/office/2019/extlst" xmlns:r="http://schemas.openxmlformats.org/officeDocument/2006/relationships" xmlns:m="http://schemas.openxmlformats.org/officeDocument/2006/math" xmlns:v="urn:schemas-microsoft-com:vml" xmlns:wp14="http://schemas.microsoft.com/office/word/2010/wordprocessingDrawing" xmlns:wp="http://schemas.openxmlformats.org/drawingml/2006/wordprocessingDrawing" xmlns:w10="urn:schemas-microsoft-com:office:word" xmlns:w="http://schemas.openxmlformats.org/wordprocessingml/2006/main" xmlns:w14="http://schemas.microsoft.com/office/word/2010/wordml" xmlns:w15="http://schemas.microsoft.com/office/word/2012/wordml" xmlns:w16cex="http://schemas.microsoft.com/office/word/2018/wordml/cex" xmlns:w16cid="http://schemas.microsoft.com/office/word/2016/wordml/cid" xmlns:w16="http://schemas.microsoft.com/office/word/2018/wordml" xmlns:w16du="http://schemas.microsoft.com/office/word/2023/wordml/word16du" xmlns:w16sdtdh="http://schemas.microsoft.com/office/word/2020/wordml/sdtdatahash" xmlns:w16sdtfl="http://schemas.microsoft.com/office/word/2024/wordml/sdtformatlock" xmlns:w16se="http://schemas.microsoft.com/office/word/2015/wordml/symex" xmlns:wpg="http://schemas.microsoft.com/office/word/2010/wordprocessingGroup" xmlns:wpi="http://schemas.microsoft.com/office/word/2010/wordprocessingInk" xmlns:wne="http://schemas.microsoft.com/office/word/2006/wordml" xmlns:wps="http://schemas.microsoft.com/office/word/2010/wordprocessingShape" mc:Ignorable="w14 w15 w16se w16cid w16 w16cex w16sdtdh w16sdtfl w16du wp14">
   <w:p>
     <w:pPr>
       <w:pBdr>
@@ -2014,7 +1996,7 @@
         <w:color w:val="000000"/>
       </w:rPr>
       <w:drawing>
-        <wp:inline distT="0" distB="0" distL="0" distR="0">
+        <wp:inline distT="0" distB="0" distL="0" distR="0" wp14:anchorId="22290CE4" wp14:editId="1BE059ED">
           <wp:extent cx="4924855" cy="891314"/>
           <wp:effectExtent l="0" t="0" r="0" b="0"/>
           <wp:docPr id="7" name="image1.png"/>
@@ -2054,7 +2036,7 @@
 </file>
 
 <file path=word/styles.xml><?xml version="1.0" encoding="utf-8"?>
-<w:styles xmlns:mc="http://schemas.openxmlformats.org/markup-compatibility/2006" xmlns:r="http://schemas.openxmlformats.org/officeDocument/2006/relationships" xmlns:w="http://schemas.openxmlformats.org/wordprocessingml/2006/main" xmlns:w14="http://schemas.microsoft.com/office/word/2010/wordml" xmlns:w15="http://schemas.microsoft.com/office/word/2012/wordml" xmlns:w16cid="http://schemas.microsoft.com/office/word/2016/wordml/cid" xmlns:w16se="http://schemas.microsoft.com/office/word/2015/wordml/symex" mc:Ignorable="w14 w15 w16se w16cid">
+<w:styles xmlns:mc="http://schemas.openxmlformats.org/markup-compatibility/2006" xmlns:r="http://schemas.openxmlformats.org/officeDocument/2006/relationships" xmlns:w="http://schemas.openxmlformats.org/wordprocessingml/2006/main" xmlns:w14="http://schemas.microsoft.com/office/word/2010/wordml" xmlns:w15="http://schemas.microsoft.com/office/word/2012/wordml" xmlns:w16cex="http://schemas.microsoft.com/office/word/2018/wordml/cex" xmlns:w16cid="http://schemas.microsoft.com/office/word/2016/wordml/cid" xmlns:w16="http://schemas.microsoft.com/office/word/2018/wordml" xmlns:w16du="http://schemas.microsoft.com/office/word/2023/wordml/word16du" xmlns:w16sdtdh="http://schemas.microsoft.com/office/word/2020/wordml/sdtdatahash" xmlns:w16sdtfl="http://schemas.microsoft.com/office/word/2024/wordml/sdtformatlock" xmlns:w16se="http://schemas.microsoft.com/office/word/2015/wordml/symex" mc:Ignorable="w14 w15 w16se w16cid w16 w16cex w16sdtdh w16sdtfl w16du">
   <w:docDefaults>
     <w:rPrDefault>
       <w:rPr>
@@ -2070,7 +2052,7 @@
       </w:pPr>
     </w:pPrDefault>
   </w:docDefaults>
-  <w:latentStyles w:defLockedState="0" w:defUIPriority="99" w:defSemiHidden="0" w:defUnhideWhenUsed="0" w:defQFormat="0" w:count="375">
+  <w:latentStyles w:defLockedState="0" w:defUIPriority="99" w:defSemiHidden="0" w:defUnhideWhenUsed="0" w:defQFormat="0" w:count="376">
     <w:lsdException w:name="Normal" w:uiPriority="0" w:qFormat="1"/>
     <w:lsdException w:name="heading 1" w:uiPriority="9" w:qFormat="1"/>
     <w:lsdException w:name="heading 2" w:semiHidden="1" w:uiPriority="9" w:unhideWhenUsed="1" w:qFormat="1"/>
@@ -2446,6 +2428,7 @@
     <w:lsdException w:name="Smart Hyperlink" w:semiHidden="1" w:unhideWhenUsed="1"/>
     <w:lsdException w:name="Hashtag" w:semiHidden="1" w:unhideWhenUsed="1"/>
     <w:lsdException w:name="Unresolved Mention" w:semiHidden="1" w:unhideWhenUsed="1"/>
+    <w:lsdException w:name="Smart Link" w:semiHidden="1" w:unhideWhenUsed="1"/>
   </w:latentStyles>
   <w:style w:type="paragraph" w:default="1" w:styleId="Normal">
     <w:name w:val="Normal"/>
